--- a/Systems-analysis/4ПР_ШИЛО_Ю_С.docx
+++ b/Systems-analysis/4ПР_ШИЛО_Ю_С.docx
@@ -486,7 +486,7 @@
                 <w:rFonts w:ascii="Times New Roman" w:eastAsia="Times New Roman" w:hAnsi="Times New Roman" w:cs="Times New Roman"/>
                 <w:sz w:val="20"/>
                 <w:szCs w:val="20"/>
-                <w:lang w:val="en-US" w:eastAsia="ru-RU"/>
+                <w:lang w:eastAsia="ru-RU"/>
               </w:rPr>
             </w:pPr>
             <w:r>
@@ -496,7 +496,16 @@
                 <w:szCs w:val="20"/>
                 <w:lang w:eastAsia="ru-RU"/>
               </w:rPr>
-              <w:t>Кафедра Прикладной информатики</w:t>
+              <w:t xml:space="preserve">Кафедра </w:t>
+            </w:r>
+            <w:r>
+              <w:rPr>
+                <w:rFonts w:ascii="Times New Roman" w:eastAsia="Times New Roman" w:hAnsi="Times New Roman" w:cs="Times New Roman"/>
+                <w:sz w:val="28"/>
+                <w:szCs w:val="20"/>
+                <w:lang w:eastAsia="ru-RU"/>
+              </w:rPr>
+              <w:t>практической и прикладной информатики</w:t>
             </w:r>
           </w:p>
         </w:tc>
@@ -1290,27 +1299,7 @@
                 <w:szCs w:val="20"/>
                 <w:lang w:eastAsia="ru-RU"/>
               </w:rPr>
-              <w:t>«_</w:t>
-            </w:r>
-            <w:proofErr w:type="gramStart"/>
-            <w:r>
-              <w:rPr>
-                <w:rFonts w:ascii="Times New Roman" w:eastAsia="Times New Roman" w:hAnsi="Times New Roman" w:cs="Times New Roman"/>
-                <w:sz w:val="20"/>
-                <w:szCs w:val="20"/>
-                <w:lang w:eastAsia="ru-RU"/>
-              </w:rPr>
-              <w:t>_»_</w:t>
-            </w:r>
-            <w:proofErr w:type="gramEnd"/>
-            <w:r>
-              <w:rPr>
-                <w:rFonts w:ascii="Times New Roman" w:eastAsia="Times New Roman" w:hAnsi="Times New Roman" w:cs="Times New Roman"/>
-                <w:sz w:val="20"/>
-                <w:szCs w:val="20"/>
-                <w:lang w:eastAsia="ru-RU"/>
-              </w:rPr>
-              <w:t>______20</w:t>
+              <w:t>«__»_______20</w:t>
             </w:r>
             <w:r>
               <w:rPr>
@@ -1511,27 +1500,7 @@
                 <w:szCs w:val="20"/>
                 <w:lang w:eastAsia="ru-RU"/>
               </w:rPr>
-              <w:t>«_</w:t>
-            </w:r>
-            <w:proofErr w:type="gramStart"/>
-            <w:r>
-              <w:rPr>
-                <w:rFonts w:ascii="Times New Roman" w:eastAsia="Times New Roman" w:hAnsi="Times New Roman" w:cs="Times New Roman"/>
-                <w:sz w:val="20"/>
-                <w:szCs w:val="20"/>
-                <w:lang w:eastAsia="ru-RU"/>
-              </w:rPr>
-              <w:t>_»_</w:t>
-            </w:r>
-            <w:proofErr w:type="gramEnd"/>
-            <w:r>
-              <w:rPr>
-                <w:rFonts w:ascii="Times New Roman" w:eastAsia="Times New Roman" w:hAnsi="Times New Roman" w:cs="Times New Roman"/>
-                <w:sz w:val="20"/>
-                <w:szCs w:val="20"/>
-                <w:lang w:eastAsia="ru-RU"/>
-              </w:rPr>
-              <w:t>______20</w:t>
+              <w:t>«__»_______20</w:t>
             </w:r>
             <w:r>
               <w:rPr>
@@ -2368,36 +2337,14 @@
                 <w:lang w:eastAsia="ru-RU"/>
               </w:rPr>
             </w:pPr>
-            <w:proofErr w:type="spellStart"/>
-            <w:proofErr w:type="gramStart"/>
-            <w:r>
-              <w:rPr>
-                <w:rFonts w:ascii="Times New Roman" w:eastAsia="Times New Roman" w:hAnsi="Times New Roman" w:cs="Times New Roman"/>
-                <w:sz w:val="28"/>
-                <w:szCs w:val="28"/>
-                <w:lang w:eastAsia="ru-RU"/>
-              </w:rPr>
-              <w:t>ЗаписьНаСеминар</w:t>
-            </w:r>
-            <w:proofErr w:type="spellEnd"/>
-            <w:r>
-              <w:rPr>
-                <w:rFonts w:ascii="Times New Roman" w:eastAsia="Times New Roman" w:hAnsi="Times New Roman" w:cs="Times New Roman"/>
-                <w:sz w:val="28"/>
-                <w:szCs w:val="28"/>
-                <w:lang w:eastAsia="ru-RU"/>
-              </w:rPr>
-              <w:t>(</w:t>
-            </w:r>
-            <w:proofErr w:type="gramEnd"/>
-            <w:r>
-              <w:rPr>
-                <w:rFonts w:ascii="Times New Roman" w:eastAsia="Times New Roman" w:hAnsi="Times New Roman" w:cs="Times New Roman"/>
-                <w:sz w:val="28"/>
-                <w:szCs w:val="28"/>
-                <w:lang w:eastAsia="ru-RU"/>
-              </w:rPr>
-              <w:t>)</w:t>
+            <w:r>
+              <w:rPr>
+                <w:rFonts w:ascii="Times New Roman" w:eastAsia="Times New Roman" w:hAnsi="Times New Roman" w:cs="Times New Roman"/>
+                <w:sz w:val="28"/>
+                <w:szCs w:val="28"/>
+                <w:lang w:eastAsia="ru-RU"/>
+              </w:rPr>
+              <w:t>ЗаписьНаСеминар()</w:t>
             </w:r>
           </w:p>
         </w:tc>
@@ -2560,36 +2507,14 @@
                 <w:lang w:eastAsia="ru-RU"/>
               </w:rPr>
             </w:pPr>
-            <w:proofErr w:type="spellStart"/>
-            <w:proofErr w:type="gramStart"/>
-            <w:r>
-              <w:rPr>
-                <w:rFonts w:ascii="Times New Roman" w:eastAsia="Times New Roman" w:hAnsi="Times New Roman" w:cs="Times New Roman"/>
-                <w:sz w:val="28"/>
-                <w:szCs w:val="28"/>
-                <w:lang w:eastAsia="ru-RU"/>
-              </w:rPr>
-              <w:t>ЗапросНаПроверку</w:t>
-            </w:r>
-            <w:proofErr w:type="spellEnd"/>
-            <w:r>
-              <w:rPr>
-                <w:rFonts w:ascii="Times New Roman" w:eastAsia="Times New Roman" w:hAnsi="Times New Roman" w:cs="Times New Roman"/>
-                <w:sz w:val="28"/>
-                <w:szCs w:val="28"/>
-                <w:lang w:eastAsia="ru-RU"/>
-              </w:rPr>
-              <w:t>(</w:t>
-            </w:r>
-            <w:proofErr w:type="gramEnd"/>
-            <w:r>
-              <w:rPr>
-                <w:rFonts w:ascii="Times New Roman" w:eastAsia="Times New Roman" w:hAnsi="Times New Roman" w:cs="Times New Roman"/>
-                <w:sz w:val="28"/>
-                <w:szCs w:val="28"/>
-                <w:lang w:eastAsia="ru-RU"/>
-              </w:rPr>
-              <w:t>)</w:t>
+            <w:r>
+              <w:rPr>
+                <w:rFonts w:ascii="Times New Roman" w:eastAsia="Times New Roman" w:hAnsi="Times New Roman" w:cs="Times New Roman"/>
+                <w:sz w:val="28"/>
+                <w:szCs w:val="28"/>
+                <w:lang w:eastAsia="ru-RU"/>
+              </w:rPr>
+              <w:t>ЗапросНаПроверку()</w:t>
             </w:r>
           </w:p>
         </w:tc>
@@ -2752,36 +2677,14 @@
                 <w:lang w:eastAsia="ru-RU"/>
               </w:rPr>
             </w:pPr>
-            <w:proofErr w:type="spellStart"/>
-            <w:proofErr w:type="gramStart"/>
-            <w:r>
-              <w:rPr>
-                <w:rFonts w:ascii="Times New Roman" w:eastAsia="Times New Roman" w:hAnsi="Times New Roman" w:cs="Times New Roman"/>
-                <w:sz w:val="28"/>
-                <w:szCs w:val="28"/>
-                <w:lang w:eastAsia="ru-RU"/>
-              </w:rPr>
-              <w:t>ЗапросНаСписокПройденныхСеминаров</w:t>
-            </w:r>
-            <w:proofErr w:type="spellEnd"/>
-            <w:r>
-              <w:rPr>
-                <w:rFonts w:ascii="Times New Roman" w:eastAsia="Times New Roman" w:hAnsi="Times New Roman" w:cs="Times New Roman"/>
-                <w:sz w:val="28"/>
-                <w:szCs w:val="28"/>
-                <w:lang w:eastAsia="ru-RU"/>
-              </w:rPr>
-              <w:t>(</w:t>
-            </w:r>
-            <w:proofErr w:type="gramEnd"/>
-            <w:r>
-              <w:rPr>
-                <w:rFonts w:ascii="Times New Roman" w:eastAsia="Times New Roman" w:hAnsi="Times New Roman" w:cs="Times New Roman"/>
-                <w:sz w:val="28"/>
-                <w:szCs w:val="28"/>
-                <w:lang w:eastAsia="ru-RU"/>
-              </w:rPr>
-              <w:t>)</w:t>
+            <w:r>
+              <w:rPr>
+                <w:rFonts w:ascii="Times New Roman" w:eastAsia="Times New Roman" w:hAnsi="Times New Roman" w:cs="Times New Roman"/>
+                <w:sz w:val="28"/>
+                <w:szCs w:val="28"/>
+                <w:lang w:eastAsia="ru-RU"/>
+              </w:rPr>
+              <w:t>ЗапросНаСписокПройденныхСеминаров()</w:t>
             </w:r>
           </w:p>
         </w:tc>
@@ -2944,36 +2847,14 @@
                 <w:lang w:eastAsia="ru-RU"/>
               </w:rPr>
             </w:pPr>
-            <w:proofErr w:type="spellStart"/>
-            <w:proofErr w:type="gramStart"/>
-            <w:r>
-              <w:rPr>
-                <w:rFonts w:ascii="Times New Roman" w:eastAsia="Times New Roman" w:hAnsi="Times New Roman" w:cs="Times New Roman"/>
-                <w:sz w:val="28"/>
-                <w:szCs w:val="28"/>
-                <w:lang w:eastAsia="ru-RU"/>
-              </w:rPr>
-              <w:t>ПередатьСписок</w:t>
-            </w:r>
-            <w:proofErr w:type="spellEnd"/>
-            <w:r>
-              <w:rPr>
-                <w:rFonts w:ascii="Times New Roman" w:eastAsia="Times New Roman" w:hAnsi="Times New Roman" w:cs="Times New Roman"/>
-                <w:sz w:val="28"/>
-                <w:szCs w:val="28"/>
-                <w:lang w:eastAsia="ru-RU"/>
-              </w:rPr>
-              <w:t>(</w:t>
-            </w:r>
-            <w:proofErr w:type="gramEnd"/>
-            <w:r>
-              <w:rPr>
-                <w:rFonts w:ascii="Times New Roman" w:eastAsia="Times New Roman" w:hAnsi="Times New Roman" w:cs="Times New Roman"/>
-                <w:sz w:val="28"/>
-                <w:szCs w:val="28"/>
-                <w:lang w:eastAsia="ru-RU"/>
-              </w:rPr>
-              <w:t>)</w:t>
+            <w:r>
+              <w:rPr>
+                <w:rFonts w:ascii="Times New Roman" w:eastAsia="Times New Roman" w:hAnsi="Times New Roman" w:cs="Times New Roman"/>
+                <w:sz w:val="28"/>
+                <w:szCs w:val="28"/>
+                <w:lang w:eastAsia="ru-RU"/>
+              </w:rPr>
+              <w:t>ПередатьСписок()</w:t>
             </w:r>
           </w:p>
         </w:tc>
@@ -3095,7 +2976,6 @@
                 <w:lang w:eastAsia="ru-RU"/>
               </w:rPr>
             </w:pPr>
-            <w:proofErr w:type="spellStart"/>
             <w:r>
               <w:rPr>
                 <w:rFonts w:ascii="Times New Roman" w:eastAsia="Times New Roman" w:hAnsi="Times New Roman" w:cs="Times New Roman"/>
@@ -3105,7 +2985,6 @@
               </w:rPr>
               <w:t>Самовызов</w:t>
             </w:r>
-            <w:proofErr w:type="spellEnd"/>
           </w:p>
         </w:tc>
         <w:tc>
@@ -3138,36 +3017,14 @@
                 <w:lang w:eastAsia="ru-RU"/>
               </w:rPr>
             </w:pPr>
-            <w:proofErr w:type="spellStart"/>
-            <w:proofErr w:type="gramStart"/>
-            <w:r>
-              <w:rPr>
-                <w:rFonts w:ascii="Times New Roman" w:eastAsia="Times New Roman" w:hAnsi="Times New Roman" w:cs="Times New Roman"/>
-                <w:sz w:val="28"/>
-                <w:szCs w:val="28"/>
-                <w:lang w:eastAsia="ru-RU"/>
-              </w:rPr>
-              <w:t>ПроверитьСписок</w:t>
-            </w:r>
-            <w:proofErr w:type="spellEnd"/>
-            <w:r>
-              <w:rPr>
-                <w:rFonts w:ascii="Times New Roman" w:eastAsia="Times New Roman" w:hAnsi="Times New Roman" w:cs="Times New Roman"/>
-                <w:sz w:val="28"/>
-                <w:szCs w:val="28"/>
-                <w:lang w:eastAsia="ru-RU"/>
-              </w:rPr>
-              <w:t>(</w:t>
-            </w:r>
-            <w:proofErr w:type="gramEnd"/>
-            <w:r>
-              <w:rPr>
-                <w:rFonts w:ascii="Times New Roman" w:eastAsia="Times New Roman" w:hAnsi="Times New Roman" w:cs="Times New Roman"/>
-                <w:sz w:val="28"/>
-                <w:szCs w:val="28"/>
-                <w:lang w:eastAsia="ru-RU"/>
-              </w:rPr>
-              <w:t>)</w:t>
+            <w:r>
+              <w:rPr>
+                <w:rFonts w:ascii="Times New Roman" w:eastAsia="Times New Roman" w:hAnsi="Times New Roman" w:cs="Times New Roman"/>
+                <w:sz w:val="28"/>
+                <w:szCs w:val="28"/>
+                <w:lang w:eastAsia="ru-RU"/>
+              </w:rPr>
+              <w:t>ПроверитьСписок()</w:t>
             </w:r>
           </w:p>
         </w:tc>
@@ -3330,36 +3187,14 @@
                 <w:lang w:eastAsia="ru-RU"/>
               </w:rPr>
             </w:pPr>
-            <w:proofErr w:type="spellStart"/>
-            <w:proofErr w:type="gramStart"/>
-            <w:r>
-              <w:rPr>
-                <w:rFonts w:ascii="Times New Roman" w:eastAsia="Times New Roman" w:hAnsi="Times New Roman" w:cs="Times New Roman"/>
-                <w:sz w:val="28"/>
-                <w:szCs w:val="28"/>
-                <w:lang w:eastAsia="ru-RU"/>
-              </w:rPr>
-              <w:t>ПередатьРезультатПроверки</w:t>
-            </w:r>
-            <w:proofErr w:type="spellEnd"/>
-            <w:r>
-              <w:rPr>
-                <w:rFonts w:ascii="Times New Roman" w:eastAsia="Times New Roman" w:hAnsi="Times New Roman" w:cs="Times New Roman"/>
-                <w:sz w:val="28"/>
-                <w:szCs w:val="28"/>
-                <w:lang w:eastAsia="ru-RU"/>
-              </w:rPr>
-              <w:t>(</w:t>
-            </w:r>
-            <w:proofErr w:type="gramEnd"/>
-            <w:r>
-              <w:rPr>
-                <w:rFonts w:ascii="Times New Roman" w:eastAsia="Times New Roman" w:hAnsi="Times New Roman" w:cs="Times New Roman"/>
-                <w:sz w:val="28"/>
-                <w:szCs w:val="28"/>
-                <w:lang w:eastAsia="ru-RU"/>
-              </w:rPr>
-              <w:t>)</w:t>
+            <w:r>
+              <w:rPr>
+                <w:rFonts w:ascii="Times New Roman" w:eastAsia="Times New Roman" w:hAnsi="Times New Roman" w:cs="Times New Roman"/>
+                <w:sz w:val="28"/>
+                <w:szCs w:val="28"/>
+                <w:lang w:eastAsia="ru-RU"/>
+              </w:rPr>
+              <w:t>ПередатьРезультатПроверки()</w:t>
             </w:r>
           </w:p>
         </w:tc>
@@ -3522,36 +3357,14 @@
                 <w:lang w:eastAsia="ru-RU"/>
               </w:rPr>
             </w:pPr>
-            <w:proofErr w:type="spellStart"/>
-            <w:proofErr w:type="gramStart"/>
-            <w:r>
-              <w:rPr>
-                <w:rFonts w:ascii="Times New Roman" w:eastAsia="Times New Roman" w:hAnsi="Times New Roman" w:cs="Times New Roman"/>
-                <w:sz w:val="28"/>
-                <w:szCs w:val="28"/>
-                <w:lang w:eastAsia="ru-RU"/>
-              </w:rPr>
-              <w:t>ВернутьСтатус</w:t>
-            </w:r>
-            <w:proofErr w:type="spellEnd"/>
-            <w:r>
-              <w:rPr>
-                <w:rFonts w:ascii="Times New Roman" w:eastAsia="Times New Roman" w:hAnsi="Times New Roman" w:cs="Times New Roman"/>
-                <w:sz w:val="28"/>
-                <w:szCs w:val="28"/>
-                <w:lang w:eastAsia="ru-RU"/>
-              </w:rPr>
-              <w:t>(</w:t>
-            </w:r>
-            <w:proofErr w:type="gramEnd"/>
-            <w:r>
-              <w:rPr>
-                <w:rFonts w:ascii="Times New Roman" w:eastAsia="Times New Roman" w:hAnsi="Times New Roman" w:cs="Times New Roman"/>
-                <w:sz w:val="28"/>
-                <w:szCs w:val="28"/>
-                <w:lang w:eastAsia="ru-RU"/>
-              </w:rPr>
-              <w:t>)</w:t>
+            <w:r>
+              <w:rPr>
+                <w:rFonts w:ascii="Times New Roman" w:eastAsia="Times New Roman" w:hAnsi="Times New Roman" w:cs="Times New Roman"/>
+                <w:sz w:val="28"/>
+                <w:szCs w:val="28"/>
+                <w:lang w:eastAsia="ru-RU"/>
+              </w:rPr>
+              <w:t>ВернутьСтатус()</w:t>
             </w:r>
           </w:p>
         </w:tc>
@@ -3714,36 +3527,14 @@
                 <w:lang w:eastAsia="ru-RU"/>
               </w:rPr>
             </w:pPr>
-            <w:proofErr w:type="spellStart"/>
-            <w:proofErr w:type="gramStart"/>
-            <w:r>
-              <w:rPr>
-                <w:rFonts w:ascii="Times New Roman" w:eastAsia="Times New Roman" w:hAnsi="Times New Roman" w:cs="Times New Roman"/>
-                <w:sz w:val="28"/>
-                <w:szCs w:val="28"/>
-                <w:lang w:eastAsia="ru-RU"/>
-              </w:rPr>
-              <w:t>СообщитьСтатусЗаписи</w:t>
-            </w:r>
-            <w:proofErr w:type="spellEnd"/>
-            <w:r>
-              <w:rPr>
-                <w:rFonts w:ascii="Times New Roman" w:eastAsia="Times New Roman" w:hAnsi="Times New Roman" w:cs="Times New Roman"/>
-                <w:sz w:val="28"/>
-                <w:szCs w:val="28"/>
-                <w:lang w:eastAsia="ru-RU"/>
-              </w:rPr>
-              <w:t>(</w:t>
-            </w:r>
-            <w:proofErr w:type="gramEnd"/>
-            <w:r>
-              <w:rPr>
-                <w:rFonts w:ascii="Times New Roman" w:eastAsia="Times New Roman" w:hAnsi="Times New Roman" w:cs="Times New Roman"/>
-                <w:sz w:val="28"/>
-                <w:szCs w:val="28"/>
-                <w:lang w:eastAsia="ru-RU"/>
-              </w:rPr>
-              <w:t>)</w:t>
+            <w:r>
+              <w:rPr>
+                <w:rFonts w:ascii="Times New Roman" w:eastAsia="Times New Roman" w:hAnsi="Times New Roman" w:cs="Times New Roman"/>
+                <w:sz w:val="28"/>
+                <w:szCs w:val="28"/>
+                <w:lang w:eastAsia="ru-RU"/>
+              </w:rPr>
+              <w:t>СообщитьСтатусЗаписи()</w:t>
             </w:r>
           </w:p>
         </w:tc>
